--- a/nginx/html/DEMOSET/Resume/Jason_8617616004983.docx
+++ b/nginx/html/DEMOSET/Resume/Jason_8617616004983.docx
@@ -4921,6 +4921,36 @@
           <w:szCs w:val="21"/>
           <w:lang w:val="en-US" w:eastAsia="zh-CN"/>
         </w:rPr>
+        <w:t>Create Class repository , manage dependency items order and use NuGet mange dependencies</w:t>
+      </w:r>
+    </w:p>
+    <w:p>
+      <w:pPr>
+        <w:pStyle w:val="6"/>
+        <w:numPr>
+          <w:ilvl w:val="0"/>
+          <w:numId w:val="1"/>
+        </w:numPr>
+        <w:adjustRightInd w:val="0"/>
+        <w:snapToGrid w:val="0"/>
+        <w:ind w:firstLineChars="0"/>
+        <w:jc w:val="left"/>
+        <w:rPr>
+          <w:rFonts w:hint="default" w:ascii="微软雅黑" w:hAnsi="微软雅黑" w:eastAsia="微软雅黑"/>
+          <w:color w:val="747474"/>
+          <w:sz w:val="21"/>
+          <w:szCs w:val="21"/>
+          <w:lang w:val="en-US" w:eastAsia="zh-CN"/>
+        </w:rPr>
+      </w:pPr>
+      <w:r>
+        <w:rPr>
+          <w:rFonts w:hint="eastAsia" w:ascii="微软雅黑" w:hAnsi="微软雅黑" w:eastAsia="微软雅黑"/>
+          <w:color w:val="747474"/>
+          <w:sz w:val="21"/>
+          <w:szCs w:val="21"/>
+          <w:lang w:val="en-US" w:eastAsia="zh-CN"/>
+        </w:rPr>
         <w:t xml:space="preserve">Implement </w:t>
       </w:r>
       <w:r>
@@ -5141,19 +5171,7 @@
           <w:szCs w:val="21"/>
           <w:lang w:val="en-US" w:eastAsia="zh-CN"/>
         </w:rPr>
-        <w:t>p</w:t>
-      </w:r>
-      <w:bookmarkStart w:id="0" w:name="_GoBack"/>
-      <w:bookmarkEnd w:id="0"/>
-      <w:r>
-        <w:rPr>
-          <w:rFonts w:hint="eastAsia" w:ascii="微软雅黑" w:hAnsi="微软雅黑" w:eastAsia="微软雅黑"/>
-          <w:color w:val="747474"/>
-          <w:sz w:val="21"/>
-          <w:szCs w:val="21"/>
-          <w:lang w:val="en-US" w:eastAsia="zh-CN"/>
-        </w:rPr>
-        <w:t xml:space="preserve"> c</w:t>
+        <w:t>p c</w:t>
       </w:r>
       <w:r>
         <w:rPr>
@@ -6613,7 +6631,7 @@
           <w:sz w:val="24"/>
           <w:szCs w:val="24"/>
         </w:rPr>
-        <w:t xml:space="preserve">5. Manage jar packages for maven, npm for Node.js, and yarn packages </w:t>
+        <w:t>5. Manage jar packages for maven, npm for Node.js, and yarn packages</w:t>
       </w:r>
     </w:p>
     <w:p>
@@ -6641,7 +6659,17 @@
           <w:sz w:val="24"/>
           <w:szCs w:val="24"/>
         </w:rPr>
-        <w:t xml:space="preserve">6.Mysql/Oracle tables, Views, Synonyms, Index Optimization, Stored procedures </w:t>
+        <w:t>6.Mysql/Oracle tables, Views, Synonyms, Index Optimization, Stored procedures</w:t>
+      </w:r>
+      <w:r>
+        <w:rPr>
+          <w:rFonts w:hint="eastAsia" w:ascii="Times New Roman" w:hAnsi="Times New Roman" w:eastAsia="微软雅黑" w:cs="Times New Roman"/>
+          <w:color w:val="747474"/>
+          <w:sz w:val="24"/>
+          <w:szCs w:val="24"/>
+          <w:lang w:val="en-US" w:eastAsia="zh-CN"/>
+        </w:rPr>
+        <w:t>/DB2/SQL server//MongoDB/PostgreSQL</w:t>
       </w:r>
     </w:p>
     <w:p>
@@ -7283,7 +7311,7 @@
           <w:szCs w:val="24"/>
           <w:lang w:val="en-US" w:eastAsia="zh-CN"/>
         </w:rPr>
-        <w:t xml:space="preserve">21. Net core, DbContext, DbSet, Attribute Filter, Razor </w:t>
+        <w:t>21. Net core, .Net MVC, DbContext, DbSet, Attribute Filter, Extensions, Web-Form, Razor</w:t>
       </w:r>
     </w:p>
     <w:p>
@@ -7303,6 +7331,8 @@
           <w:szCs w:val="22"/>
         </w:rPr>
       </w:pPr>
+      <w:bookmarkStart w:id="0" w:name="_GoBack"/>
+      <w:bookmarkEnd w:id="0"/>
     </w:p>
     <w:p>
       <w:pPr>

--- a/nginx/html/DEMOSET/Resume/Jason_8617616004983.docx
+++ b/nginx/html/DEMOSET/Resume/Jason_8617616004983.docx
@@ -2062,27 +2062,49 @@
           <w:szCs w:val="21"/>
           <w:lang w:val="en-US" w:eastAsia="zh-CN"/>
         </w:rPr>
-        <w:t xml:space="preserve">Code management with Git, GitLab, Coding and use Webhook trigger      </w:t>
-      </w:r>
-      <w:r>
-        <w:rPr>
-          <w:rFonts w:hint="eastAsia" w:ascii="微软雅黑" w:hAnsi="微软雅黑" w:eastAsia="微软雅黑" w:cs="微软雅黑"/>
-          <w:color w:val="747474"/>
-          <w:sz w:val="21"/>
-          <w:szCs w:val="21"/>
-          <w:lang w:val="en-US" w:eastAsia="zh-CN"/>
-        </w:rPr>
-        <w:tab/>
-      </w:r>
-      <w:r>
-        <w:rPr>
-          <w:rFonts w:hint="eastAsia" w:ascii="微软雅黑" w:hAnsi="微软雅黑" w:eastAsia="微软雅黑" w:cs="微软雅黑"/>
-          <w:color w:val="747474"/>
-          <w:sz w:val="21"/>
-          <w:szCs w:val="21"/>
-          <w:lang w:val="en-US" w:eastAsia="zh-CN"/>
-        </w:rPr>
-        <w:t xml:space="preserve">    Jenkins packaging and write shell script </w:t>
+        <w:t xml:space="preserve">Code management with Git, GitLab, Coding and use Webhook / SCM       </w:t>
+      </w:r>
+    </w:p>
+    <w:p>
+      <w:pPr>
+        <w:pStyle w:val="6"/>
+        <w:widowControl w:val="0"/>
+        <w:numPr>
+          <w:numId w:val="0"/>
+        </w:numPr>
+        <w:adjustRightInd w:val="0"/>
+        <w:snapToGrid w:val="0"/>
+        <w:ind w:firstLine="840" w:firstLineChars="400"/>
+        <w:jc w:val="left"/>
+        <w:rPr>
+          <w:rFonts w:hint="eastAsia" w:ascii="微软雅黑" w:hAnsi="微软雅黑" w:eastAsia="微软雅黑" w:cs="微软雅黑"/>
+          <w:color w:val="747474"/>
+          <w:sz w:val="21"/>
+          <w:szCs w:val="21"/>
+          <w:lang w:val="en-US" w:eastAsia="zh-CN"/>
+        </w:rPr>
+      </w:pPr>
+      <w:r>
+        <w:rPr>
+          <w:rFonts w:hint="eastAsia" w:ascii="微软雅黑" w:hAnsi="微软雅黑" w:eastAsia="微软雅黑" w:cs="微软雅黑"/>
+          <w:color w:val="747474"/>
+          <w:sz w:val="21"/>
+          <w:szCs w:val="21"/>
+          <w:lang w:val="en-US" w:eastAsia="zh-CN"/>
+        </w:rPr>
+        <w:t>trigger</w:t>
+      </w:r>
+      <w:bookmarkStart w:id="0" w:name="_GoBack"/>
+      <w:bookmarkEnd w:id="0"/>
+      <w:r>
+        <w:rPr>
+          <w:rFonts w:hint="eastAsia" w:ascii="微软雅黑" w:hAnsi="微软雅黑" w:eastAsia="微软雅黑" w:cs="微软雅黑"/>
+          <w:color w:val="747474"/>
+          <w:sz w:val="21"/>
+          <w:szCs w:val="21"/>
+          <w:lang w:val="en-US" w:eastAsia="zh-CN"/>
+        </w:rPr>
+        <w:t xml:space="preserve"> Jenkins packaging and write shell script </w:t>
       </w:r>
     </w:p>
     <w:p>
@@ -7331,8 +7353,6 @@
           <w:szCs w:val="22"/>
         </w:rPr>
       </w:pPr>
-      <w:bookmarkStart w:id="0" w:name="_GoBack"/>
-      <w:bookmarkEnd w:id="0"/>
     </w:p>
     <w:p>
       <w:pPr>

--- a/nginx/html/DEMOSET/Resume/Jason_8617616004983.docx
+++ b/nginx/html/DEMOSET/Resume/Jason_8617616004983.docx
@@ -2092,20 +2092,10 @@
           <w:szCs w:val="21"/>
           <w:lang w:val="en-US" w:eastAsia="zh-CN"/>
         </w:rPr>
-        <w:t>trigger</w:t>
+        <w:t>trigger Jenkins packaging and write shell script</w:t>
       </w:r>
       <w:bookmarkStart w:id="0" w:name="_GoBack"/>
       <w:bookmarkEnd w:id="0"/>
-      <w:r>
-        <w:rPr>
-          <w:rFonts w:hint="eastAsia" w:ascii="微软雅黑" w:hAnsi="微软雅黑" w:eastAsia="微软雅黑" w:cs="微软雅黑"/>
-          <w:color w:val="747474"/>
-          <w:sz w:val="21"/>
-          <w:szCs w:val="21"/>
-          <w:lang w:val="en-US" w:eastAsia="zh-CN"/>
-        </w:rPr>
-        <w:t xml:space="preserve"> Jenkins packaging and write shell script </w:t>
-      </w:r>
     </w:p>
     <w:p>
       <w:pPr>
